--- a/5.System Design/Sharding_config.docx
+++ b/5.System Design/Sharding_config.docx
@@ -2169,8 +2169,6 @@
           </wp:inline>
         </w:drawing>
       </w:r>
-      <w:bookmarkStart w:id="0" w:name="_GoBack"/>
-      <w:bookmarkEnd w:id="0"/>
     </w:p>
     <w:p>
       <w:pPr>
@@ -2182,6 +2180,1114 @@
       </w:pPr>
       <w:r>
         <w:t>Sharding cho các collection</w:t>
+      </w:r>
+    </w:p>
+    <w:p>
+      <w:pPr>
+        <w:pStyle w:val="ListParagraph"/>
+        <w:numPr>
+          <w:ilvl w:val="0"/>
+          <w:numId w:val="6"/>
+        </w:numPr>
+      </w:pPr>
+      <w:r>
+        <w:t>Shard collection cho tất cả các collection được đánh dấu shard</w:t>
+      </w:r>
+    </w:p>
+    <w:tbl>
+      <w:tblPr>
+        <w:tblStyle w:val="TableGrid"/>
+        <w:tblW w:w="0" w:type="auto"/>
+        <w:tblInd w:w="1440" w:type="dxa"/>
+        <w:tblLook w:val="04A0" w:firstRow="1" w:lastRow="0" w:firstColumn="1" w:lastColumn="0" w:noHBand="0" w:noVBand="1"/>
+      </w:tblPr>
+      <w:tblGrid>
+        <w:gridCol w:w="918"/>
+        <w:gridCol w:w="5684"/>
+        <w:gridCol w:w="3334"/>
+      </w:tblGrid>
+      <w:tr>
+        <w:tc>
+          <w:tcPr>
+            <w:tcW w:w="918" w:type="dxa"/>
+          </w:tcPr>
+          <w:p>
+            <w:pPr>
+              <w:pStyle w:val="ListParagraph"/>
+              <w:ind w:left="0"/>
+            </w:pPr>
+            <w:r>
+              <w:t>STT</w:t>
+            </w:r>
+          </w:p>
+        </w:tc>
+        <w:tc>
+          <w:tcPr>
+            <w:tcW w:w="5684" w:type="dxa"/>
+          </w:tcPr>
+          <w:p>
+            <w:pPr>
+              <w:pStyle w:val="ListParagraph"/>
+              <w:ind w:left="0"/>
+            </w:pPr>
+            <w:r>
+              <w:t>Collection</w:t>
+            </w:r>
+          </w:p>
+        </w:tc>
+        <w:tc>
+          <w:tcPr>
+            <w:tcW w:w="3334" w:type="dxa"/>
+          </w:tcPr>
+          <w:p>
+            <w:pPr>
+              <w:pStyle w:val="ListParagraph"/>
+              <w:ind w:left="0"/>
+            </w:pPr>
+            <w:r>
+              <w:t>Shardkey</w:t>
+            </w:r>
+          </w:p>
+        </w:tc>
+      </w:tr>
+      <w:tr>
+        <w:tc>
+          <w:tcPr>
+            <w:tcW w:w="918" w:type="dxa"/>
+          </w:tcPr>
+          <w:p>
+            <w:pPr>
+              <w:pStyle w:val="ListParagraph"/>
+              <w:numPr>
+                <w:ilvl w:val="0"/>
+                <w:numId w:val="14"/>
+              </w:numPr>
+            </w:pPr>
+          </w:p>
+        </w:tc>
+        <w:tc>
+          <w:tcPr>
+            <w:tcW w:w="5684" w:type="dxa"/>
+          </w:tcPr>
+          <w:p>
+            <w:pPr>
+              <w:pStyle w:val="ListParagraph"/>
+              <w:ind w:left="0"/>
+            </w:pPr>
+            <w:r>
+              <w:t>BanAn</w:t>
+            </w:r>
+          </w:p>
+        </w:tc>
+        <w:tc>
+          <w:tcPr>
+            <w:tcW w:w="3334" w:type="dxa"/>
+          </w:tcPr>
+          <w:p>
+            <w:pPr>
+              <w:pStyle w:val="ListParagraph"/>
+              <w:ind w:left="0"/>
+            </w:pPr>
+            <w:r>
+              <w:t>MaNH</w:t>
+            </w:r>
+          </w:p>
+        </w:tc>
+      </w:tr>
+      <w:tr>
+        <w:tc>
+          <w:tcPr>
+            <w:tcW w:w="918" w:type="dxa"/>
+          </w:tcPr>
+          <w:p>
+            <w:pPr>
+              <w:pStyle w:val="ListParagraph"/>
+              <w:numPr>
+                <w:ilvl w:val="0"/>
+                <w:numId w:val="14"/>
+              </w:numPr>
+            </w:pPr>
+            <w:bookmarkStart w:id="0" w:name="_GoBack" w:colFirst="1" w:colLast="1"/>
+          </w:p>
+        </w:tc>
+        <w:tc>
+          <w:tcPr>
+            <w:tcW w:w="5684" w:type="dxa"/>
+          </w:tcPr>
+          <w:p>
+            <w:pPr>
+              <w:pStyle w:val="ListParagraph"/>
+              <w:ind w:left="0"/>
+              <w:rPr>
+                <w:b/>
+              </w:rPr>
+            </w:pPr>
+            <w:r>
+              <w:rPr>
+                <w:b/>
+              </w:rPr>
+              <w:t>ChiTietDatCho</w:t>
+            </w:r>
+          </w:p>
+        </w:tc>
+        <w:tc>
+          <w:tcPr>
+            <w:tcW w:w="3334" w:type="dxa"/>
+          </w:tcPr>
+          <w:p>
+            <w:pPr>
+              <w:pStyle w:val="ListParagraph"/>
+              <w:ind w:left="0"/>
+            </w:pPr>
+            <w:r>
+              <w:t>MaNH</w:t>
+            </w:r>
+          </w:p>
+        </w:tc>
+      </w:tr>
+      <w:bookmarkEnd w:id="0"/>
+      <w:tr>
+        <w:tc>
+          <w:tcPr>
+            <w:tcW w:w="918" w:type="dxa"/>
+          </w:tcPr>
+          <w:p>
+            <w:pPr>
+              <w:pStyle w:val="ListParagraph"/>
+              <w:numPr>
+                <w:ilvl w:val="0"/>
+                <w:numId w:val="14"/>
+              </w:numPr>
+            </w:pPr>
+          </w:p>
+        </w:tc>
+        <w:tc>
+          <w:tcPr>
+            <w:tcW w:w="5684" w:type="dxa"/>
+          </w:tcPr>
+          <w:p>
+            <w:pPr>
+              <w:pStyle w:val="ListParagraph"/>
+              <w:ind w:left="0"/>
+            </w:pPr>
+            <w:r>
+              <w:t>ChiTietHoaDon</w:t>
+            </w:r>
+          </w:p>
+        </w:tc>
+        <w:tc>
+          <w:tcPr>
+            <w:tcW w:w="3334" w:type="dxa"/>
+          </w:tcPr>
+          <w:p>
+            <w:pPr>
+              <w:pStyle w:val="ListParagraph"/>
+              <w:ind w:left="0"/>
+            </w:pPr>
+            <w:r>
+              <w:t>MaNH</w:t>
+            </w:r>
+          </w:p>
+        </w:tc>
+      </w:tr>
+      <w:tr>
+        <w:tc>
+          <w:tcPr>
+            <w:tcW w:w="918" w:type="dxa"/>
+          </w:tcPr>
+          <w:p>
+            <w:pPr>
+              <w:pStyle w:val="ListParagraph"/>
+              <w:numPr>
+                <w:ilvl w:val="0"/>
+                <w:numId w:val="14"/>
+              </w:numPr>
+            </w:pPr>
+          </w:p>
+        </w:tc>
+        <w:tc>
+          <w:tcPr>
+            <w:tcW w:w="5684" w:type="dxa"/>
+          </w:tcPr>
+          <w:p>
+            <w:pPr>
+              <w:pStyle w:val="ListParagraph"/>
+              <w:ind w:left="0"/>
+            </w:pPr>
+            <w:r>
+              <w:t>ChiTietHopDong</w:t>
+            </w:r>
+          </w:p>
+        </w:tc>
+        <w:tc>
+          <w:tcPr>
+            <w:tcW w:w="3334" w:type="dxa"/>
+          </w:tcPr>
+          <w:p>
+            <w:pPr>
+              <w:pStyle w:val="ListParagraph"/>
+              <w:ind w:left="0"/>
+            </w:pPr>
+            <w:r>
+              <w:t>MaNH</w:t>
+            </w:r>
+          </w:p>
+        </w:tc>
+      </w:tr>
+      <w:tr>
+        <w:tc>
+          <w:tcPr>
+            <w:tcW w:w="918" w:type="dxa"/>
+          </w:tcPr>
+          <w:p>
+            <w:pPr>
+              <w:pStyle w:val="ListParagraph"/>
+              <w:numPr>
+                <w:ilvl w:val="0"/>
+                <w:numId w:val="14"/>
+              </w:numPr>
+            </w:pPr>
+          </w:p>
+        </w:tc>
+        <w:tc>
+          <w:tcPr>
+            <w:tcW w:w="5684" w:type="dxa"/>
+          </w:tcPr>
+          <w:p>
+            <w:pPr>
+              <w:pStyle w:val="ListParagraph"/>
+              <w:ind w:left="0"/>
+            </w:pPr>
+            <w:r>
+              <w:t>ChiTietKhoHang</w:t>
+            </w:r>
+          </w:p>
+        </w:tc>
+        <w:tc>
+          <w:tcPr>
+            <w:tcW w:w="3334" w:type="dxa"/>
+          </w:tcPr>
+          <w:p>
+            <w:pPr>
+              <w:pStyle w:val="ListParagraph"/>
+              <w:ind w:left="0"/>
+            </w:pPr>
+            <w:r>
+              <w:t>MaNH</w:t>
+            </w:r>
+          </w:p>
+        </w:tc>
+      </w:tr>
+      <w:tr>
+        <w:tc>
+          <w:tcPr>
+            <w:tcW w:w="918" w:type="dxa"/>
+          </w:tcPr>
+          <w:p>
+            <w:pPr>
+              <w:pStyle w:val="ListParagraph"/>
+              <w:numPr>
+                <w:ilvl w:val="0"/>
+                <w:numId w:val="14"/>
+              </w:numPr>
+            </w:pPr>
+          </w:p>
+        </w:tc>
+        <w:tc>
+          <w:tcPr>
+            <w:tcW w:w="5684" w:type="dxa"/>
+          </w:tcPr>
+          <w:p>
+            <w:pPr>
+              <w:pStyle w:val="ListParagraph"/>
+              <w:ind w:left="0"/>
+            </w:pPr>
+            <w:r>
+              <w:t>ChiTietThucDon_MonAn</w:t>
+            </w:r>
+          </w:p>
+        </w:tc>
+        <w:tc>
+          <w:tcPr>
+            <w:tcW w:w="3334" w:type="dxa"/>
+          </w:tcPr>
+          <w:p>
+            <w:pPr>
+              <w:pStyle w:val="ListParagraph"/>
+              <w:ind w:left="0"/>
+            </w:pPr>
+            <w:r>
+              <w:t>MaNH</w:t>
+            </w:r>
+          </w:p>
+        </w:tc>
+      </w:tr>
+      <w:tr>
+        <w:tc>
+          <w:tcPr>
+            <w:tcW w:w="918" w:type="dxa"/>
+          </w:tcPr>
+          <w:p>
+            <w:pPr>
+              <w:pStyle w:val="ListParagraph"/>
+              <w:numPr>
+                <w:ilvl w:val="0"/>
+                <w:numId w:val="14"/>
+              </w:numPr>
+            </w:pPr>
+          </w:p>
+        </w:tc>
+        <w:tc>
+          <w:tcPr>
+            <w:tcW w:w="5684" w:type="dxa"/>
+          </w:tcPr>
+          <w:p>
+            <w:pPr>
+              <w:pStyle w:val="ListParagraph"/>
+              <w:ind w:left="0"/>
+            </w:pPr>
+            <w:r>
+              <w:t>CongViec</w:t>
+            </w:r>
+          </w:p>
+        </w:tc>
+        <w:tc>
+          <w:tcPr>
+            <w:tcW w:w="3334" w:type="dxa"/>
+          </w:tcPr>
+          <w:p>
+            <w:pPr>
+              <w:pStyle w:val="ListParagraph"/>
+              <w:ind w:left="0"/>
+            </w:pPr>
+            <w:r>
+              <w:t>MaNH</w:t>
+            </w:r>
+          </w:p>
+        </w:tc>
+      </w:tr>
+      <w:tr>
+        <w:tc>
+          <w:tcPr>
+            <w:tcW w:w="918" w:type="dxa"/>
+          </w:tcPr>
+          <w:p>
+            <w:pPr>
+              <w:pStyle w:val="ListParagraph"/>
+              <w:numPr>
+                <w:ilvl w:val="0"/>
+                <w:numId w:val="14"/>
+              </w:numPr>
+            </w:pPr>
+          </w:p>
+        </w:tc>
+        <w:tc>
+          <w:tcPr>
+            <w:tcW w:w="5684" w:type="dxa"/>
+          </w:tcPr>
+          <w:p>
+            <w:pPr>
+              <w:pStyle w:val="ListParagraph"/>
+              <w:ind w:left="0"/>
+            </w:pPr>
+            <w:r>
+              <w:t>HinhThucThanhToan</w:t>
+            </w:r>
+          </w:p>
+        </w:tc>
+        <w:tc>
+          <w:tcPr>
+            <w:tcW w:w="3334" w:type="dxa"/>
+          </w:tcPr>
+          <w:p>
+            <w:pPr>
+              <w:pStyle w:val="ListParagraph"/>
+              <w:ind w:left="0"/>
+            </w:pPr>
+            <w:r>
+              <w:t>MaNH</w:t>
+            </w:r>
+          </w:p>
+        </w:tc>
+      </w:tr>
+      <w:tr>
+        <w:tc>
+          <w:tcPr>
+            <w:tcW w:w="918" w:type="dxa"/>
+          </w:tcPr>
+          <w:p>
+            <w:pPr>
+              <w:pStyle w:val="ListParagraph"/>
+              <w:numPr>
+                <w:ilvl w:val="0"/>
+                <w:numId w:val="14"/>
+              </w:numPr>
+            </w:pPr>
+          </w:p>
+        </w:tc>
+        <w:tc>
+          <w:tcPr>
+            <w:tcW w:w="5684" w:type="dxa"/>
+          </w:tcPr>
+          <w:p>
+            <w:pPr>
+              <w:pStyle w:val="ListParagraph"/>
+              <w:ind w:left="0"/>
+            </w:pPr>
+            <w:r>
+              <w:t>HoaDon</w:t>
+            </w:r>
+          </w:p>
+        </w:tc>
+        <w:tc>
+          <w:tcPr>
+            <w:tcW w:w="3334" w:type="dxa"/>
+          </w:tcPr>
+          <w:p>
+            <w:pPr>
+              <w:pStyle w:val="ListParagraph"/>
+              <w:ind w:left="0"/>
+            </w:pPr>
+            <w:r>
+              <w:t>MaNH</w:t>
+            </w:r>
+          </w:p>
+        </w:tc>
+      </w:tr>
+      <w:tr>
+        <w:tc>
+          <w:tcPr>
+            <w:tcW w:w="918" w:type="dxa"/>
+          </w:tcPr>
+          <w:p>
+            <w:pPr>
+              <w:pStyle w:val="ListParagraph"/>
+              <w:numPr>
+                <w:ilvl w:val="0"/>
+                <w:numId w:val="14"/>
+              </w:numPr>
+            </w:pPr>
+          </w:p>
+        </w:tc>
+        <w:tc>
+          <w:tcPr>
+            <w:tcW w:w="5684" w:type="dxa"/>
+          </w:tcPr>
+          <w:p>
+            <w:pPr>
+              <w:pStyle w:val="ListParagraph"/>
+              <w:ind w:left="0"/>
+            </w:pPr>
+            <w:r>
+              <w:t>HopDong</w:t>
+            </w:r>
+          </w:p>
+        </w:tc>
+        <w:tc>
+          <w:tcPr>
+            <w:tcW w:w="3334" w:type="dxa"/>
+          </w:tcPr>
+          <w:p>
+            <w:pPr>
+              <w:pStyle w:val="ListParagraph"/>
+              <w:ind w:left="0"/>
+            </w:pPr>
+            <w:r>
+              <w:t>MaNH</w:t>
+            </w:r>
+          </w:p>
+        </w:tc>
+      </w:tr>
+      <w:tr>
+        <w:tc>
+          <w:tcPr>
+            <w:tcW w:w="918" w:type="dxa"/>
+          </w:tcPr>
+          <w:p>
+            <w:pPr>
+              <w:pStyle w:val="ListParagraph"/>
+              <w:numPr>
+                <w:ilvl w:val="0"/>
+                <w:numId w:val="14"/>
+              </w:numPr>
+            </w:pPr>
+          </w:p>
+        </w:tc>
+        <w:tc>
+          <w:tcPr>
+            <w:tcW w:w="5684" w:type="dxa"/>
+          </w:tcPr>
+          <w:p>
+            <w:pPr>
+              <w:pStyle w:val="ListParagraph"/>
+              <w:ind w:left="0"/>
+            </w:pPr>
+            <w:r>
+              <w:t>KhuVuc</w:t>
+            </w:r>
+          </w:p>
+        </w:tc>
+        <w:tc>
+          <w:tcPr>
+            <w:tcW w:w="3334" w:type="dxa"/>
+          </w:tcPr>
+          <w:p>
+            <w:pPr>
+              <w:pStyle w:val="ListParagraph"/>
+              <w:ind w:left="0"/>
+            </w:pPr>
+            <w:r>
+              <w:t>MaNH</w:t>
+            </w:r>
+          </w:p>
+        </w:tc>
+      </w:tr>
+      <w:tr>
+        <w:tc>
+          <w:tcPr>
+            <w:tcW w:w="918" w:type="dxa"/>
+          </w:tcPr>
+          <w:p>
+            <w:pPr>
+              <w:pStyle w:val="ListParagraph"/>
+              <w:numPr>
+                <w:ilvl w:val="0"/>
+                <w:numId w:val="14"/>
+              </w:numPr>
+            </w:pPr>
+          </w:p>
+        </w:tc>
+        <w:tc>
+          <w:tcPr>
+            <w:tcW w:w="5684" w:type="dxa"/>
+          </w:tcPr>
+          <w:p>
+            <w:pPr>
+              <w:pStyle w:val="ListParagraph"/>
+              <w:ind w:left="0"/>
+            </w:pPr>
+            <w:r>
+              <w:t>LichCongViec</w:t>
+            </w:r>
+          </w:p>
+        </w:tc>
+        <w:tc>
+          <w:tcPr>
+            <w:tcW w:w="3334" w:type="dxa"/>
+          </w:tcPr>
+          <w:p>
+            <w:pPr>
+              <w:pStyle w:val="ListParagraph"/>
+              <w:ind w:left="0"/>
+            </w:pPr>
+            <w:r>
+              <w:t>MaNH</w:t>
+            </w:r>
+          </w:p>
+        </w:tc>
+      </w:tr>
+      <w:tr>
+        <w:tc>
+          <w:tcPr>
+            <w:tcW w:w="918" w:type="dxa"/>
+          </w:tcPr>
+          <w:p>
+            <w:pPr>
+              <w:pStyle w:val="ListParagraph"/>
+              <w:numPr>
+                <w:ilvl w:val="0"/>
+                <w:numId w:val="14"/>
+              </w:numPr>
+            </w:pPr>
+          </w:p>
+        </w:tc>
+        <w:tc>
+          <w:tcPr>
+            <w:tcW w:w="5684" w:type="dxa"/>
+          </w:tcPr>
+          <w:p>
+            <w:pPr>
+              <w:pStyle w:val="ListParagraph"/>
+              <w:ind w:left="0"/>
+            </w:pPr>
+            <w:r>
+              <w:t>NhanVien</w:t>
+            </w:r>
+          </w:p>
+        </w:tc>
+        <w:tc>
+          <w:tcPr>
+            <w:tcW w:w="3334" w:type="dxa"/>
+          </w:tcPr>
+          <w:p>
+            <w:pPr>
+              <w:pStyle w:val="ListParagraph"/>
+              <w:ind w:left="0"/>
+            </w:pPr>
+            <w:r>
+              <w:t>MaNH</w:t>
+            </w:r>
+          </w:p>
+        </w:tc>
+      </w:tr>
+      <w:tr>
+        <w:tc>
+          <w:tcPr>
+            <w:tcW w:w="918" w:type="dxa"/>
+          </w:tcPr>
+          <w:p>
+            <w:pPr>
+              <w:pStyle w:val="ListParagraph"/>
+              <w:numPr>
+                <w:ilvl w:val="0"/>
+                <w:numId w:val="14"/>
+              </w:numPr>
+            </w:pPr>
+          </w:p>
+        </w:tc>
+        <w:tc>
+          <w:tcPr>
+            <w:tcW w:w="5684" w:type="dxa"/>
+          </w:tcPr>
+          <w:p>
+            <w:pPr>
+              <w:pStyle w:val="ListParagraph"/>
+              <w:ind w:left="0"/>
+            </w:pPr>
+            <w:r>
+              <w:t>PhanCong</w:t>
+            </w:r>
+          </w:p>
+        </w:tc>
+        <w:tc>
+          <w:tcPr>
+            <w:tcW w:w="3334" w:type="dxa"/>
+          </w:tcPr>
+          <w:p>
+            <w:pPr>
+              <w:pStyle w:val="ListParagraph"/>
+              <w:ind w:left="0"/>
+            </w:pPr>
+            <w:r>
+              <w:t>MaNH</w:t>
+            </w:r>
+          </w:p>
+        </w:tc>
+      </w:tr>
+      <w:tr>
+        <w:tc>
+          <w:tcPr>
+            <w:tcW w:w="918" w:type="dxa"/>
+          </w:tcPr>
+          <w:p>
+            <w:pPr>
+              <w:pStyle w:val="ListParagraph"/>
+              <w:numPr>
+                <w:ilvl w:val="0"/>
+                <w:numId w:val="14"/>
+              </w:numPr>
+            </w:pPr>
+          </w:p>
+        </w:tc>
+        <w:tc>
+          <w:tcPr>
+            <w:tcW w:w="5684" w:type="dxa"/>
+          </w:tcPr>
+          <w:p>
+            <w:pPr>
+              <w:pStyle w:val="ListParagraph"/>
+              <w:ind w:left="0"/>
+            </w:pPr>
+            <w:r>
+              <w:t>PhieuDatCho</w:t>
+            </w:r>
+          </w:p>
+        </w:tc>
+        <w:tc>
+          <w:tcPr>
+            <w:tcW w:w="3334" w:type="dxa"/>
+          </w:tcPr>
+          <w:p>
+            <w:pPr>
+              <w:pStyle w:val="ListParagraph"/>
+              <w:ind w:left="0"/>
+            </w:pPr>
+            <w:r>
+              <w:t>MaNH</w:t>
+            </w:r>
+          </w:p>
+        </w:tc>
+      </w:tr>
+      <w:tr>
+        <w:tc>
+          <w:tcPr>
+            <w:tcW w:w="918" w:type="dxa"/>
+          </w:tcPr>
+          <w:p>
+            <w:pPr>
+              <w:pStyle w:val="ListParagraph"/>
+              <w:numPr>
+                <w:ilvl w:val="0"/>
+                <w:numId w:val="14"/>
+              </w:numPr>
+            </w:pPr>
+          </w:p>
+        </w:tc>
+        <w:tc>
+          <w:tcPr>
+            <w:tcW w:w="5684" w:type="dxa"/>
+          </w:tcPr>
+          <w:p>
+            <w:pPr>
+              <w:pStyle w:val="ListParagraph"/>
+              <w:ind w:left="0"/>
+            </w:pPr>
+            <w:r>
+              <w:t>PhieuNhapHang</w:t>
+            </w:r>
+          </w:p>
+        </w:tc>
+        <w:tc>
+          <w:tcPr>
+            <w:tcW w:w="3334" w:type="dxa"/>
+          </w:tcPr>
+          <w:p>
+            <w:pPr>
+              <w:pStyle w:val="ListParagraph"/>
+              <w:ind w:left="0"/>
+            </w:pPr>
+            <w:r>
+              <w:t>MaNH</w:t>
+            </w:r>
+          </w:p>
+        </w:tc>
+      </w:tr>
+      <w:tr>
+        <w:tc>
+          <w:tcPr>
+            <w:tcW w:w="918" w:type="dxa"/>
+          </w:tcPr>
+          <w:p>
+            <w:pPr>
+              <w:pStyle w:val="ListParagraph"/>
+              <w:numPr>
+                <w:ilvl w:val="0"/>
+                <w:numId w:val="14"/>
+              </w:numPr>
+            </w:pPr>
+          </w:p>
+        </w:tc>
+        <w:tc>
+          <w:tcPr>
+            <w:tcW w:w="5684" w:type="dxa"/>
+          </w:tcPr>
+          <w:p>
+            <w:pPr>
+              <w:pStyle w:val="ListParagraph"/>
+              <w:tabs>
+                <w:tab w:val="left" w:pos="3105"/>
+              </w:tabs>
+              <w:ind w:left="0"/>
+            </w:pPr>
+            <w:r>
+              <w:t>PhuongThucThanhToan</w:t>
+            </w:r>
+            <w:r>
+              <w:tab/>
+            </w:r>
+          </w:p>
+        </w:tc>
+        <w:tc>
+          <w:tcPr>
+            <w:tcW w:w="3334" w:type="dxa"/>
+          </w:tcPr>
+          <w:p>
+            <w:pPr>
+              <w:pStyle w:val="ListParagraph"/>
+              <w:ind w:left="0"/>
+            </w:pPr>
+            <w:r>
+              <w:t>MaNH</w:t>
+            </w:r>
+          </w:p>
+        </w:tc>
+      </w:tr>
+      <w:tr>
+        <w:tc>
+          <w:tcPr>
+            <w:tcW w:w="918" w:type="dxa"/>
+          </w:tcPr>
+          <w:p>
+            <w:pPr>
+              <w:pStyle w:val="ListParagraph"/>
+              <w:numPr>
+                <w:ilvl w:val="0"/>
+                <w:numId w:val="14"/>
+              </w:numPr>
+            </w:pPr>
+          </w:p>
+        </w:tc>
+        <w:tc>
+          <w:tcPr>
+            <w:tcW w:w="5684" w:type="dxa"/>
+          </w:tcPr>
+          <w:p>
+            <w:pPr>
+              <w:pStyle w:val="ListParagraph"/>
+              <w:tabs>
+                <w:tab w:val="left" w:pos="3105"/>
+              </w:tabs>
+              <w:ind w:left="0"/>
+            </w:pPr>
+            <w:r>
+              <w:t>ThucDon</w:t>
+            </w:r>
+          </w:p>
+        </w:tc>
+        <w:tc>
+          <w:tcPr>
+            <w:tcW w:w="3334" w:type="dxa"/>
+          </w:tcPr>
+          <w:p>
+            <w:pPr>
+              <w:pStyle w:val="ListParagraph"/>
+              <w:ind w:left="0"/>
+            </w:pPr>
+            <w:r>
+              <w:t>MaNH</w:t>
+            </w:r>
+          </w:p>
+        </w:tc>
+      </w:tr>
+    </w:tbl>
+    <w:p>
+      <w:pPr>
+        <w:pStyle w:val="ListParagraph"/>
+        <w:ind w:left="1440"/>
+      </w:pPr>
+    </w:p>
+    <w:p>
+      <w:pPr>
+        <w:pStyle w:val="ListParagraph"/>
+        <w:numPr>
+          <w:ilvl w:val="0"/>
+          <w:numId w:val="6"/>
+        </w:numPr>
+      </w:pPr>
+      <w:r>
+        <w:t>Để shard được cho các collection, cần phải unique index cho shardkey trước.</w:t>
+      </w:r>
+    </w:p>
+    <w:p>
+      <w:pPr>
+        <w:pStyle w:val="ListParagraph"/>
+        <w:numPr>
+          <w:ilvl w:val="0"/>
+          <w:numId w:val="6"/>
+        </w:numPr>
+        <w:rPr>
+          <w:rFonts w:ascii="Courier New" w:hAnsi="Courier New"/>
+          <w:b/>
+          <w:color w:val="FF0000"/>
+        </w:rPr>
+      </w:pPr>
+      <w:r>
+        <w:t xml:space="preserve">Mở terminal. Thực hiện lệnh  </w:t>
+      </w:r>
+    </w:p>
+    <w:p>
+      <w:pPr>
+        <w:pStyle w:val="ListParagraph"/>
+        <w:ind w:left="1440"/>
+        <w:rPr>
+          <w:rFonts w:ascii="Courier New" w:hAnsi="Courier New"/>
+          <w:b/>
+          <w:color w:val="FF0000"/>
+        </w:rPr>
+      </w:pPr>
+      <w:r>
+        <w:rPr>
+          <w:rFonts w:ascii="Courier New" w:hAnsi="Courier New"/>
+          <w:b/>
+          <w:color w:val="FF0000"/>
+        </w:rPr>
+        <w:t>mongos&gt; db.runCommand({shardcollection : "Restaurant_system_db.BanAn", key : {MaNH : 1}})</w:t>
+      </w:r>
+    </w:p>
+    <w:p>
+      <w:pPr>
+        <w:pStyle w:val="ListParagraph"/>
+        <w:ind w:left="1440"/>
+      </w:pPr>
+      <w:r>
+        <w:lastRenderedPageBreak/>
+        <w:t>Trong đó :</w:t>
+      </w:r>
+    </w:p>
+    <w:p>
+      <w:pPr>
+        <w:pStyle w:val="ListParagraph"/>
+        <w:numPr>
+          <w:ilvl w:val="0"/>
+          <w:numId w:val="12"/>
+        </w:numPr>
+      </w:pPr>
+      <w:r>
+        <w:t>Shardcollection : mã lệnh</w:t>
+      </w:r>
+    </w:p>
+    <w:p>
+      <w:pPr>
+        <w:pStyle w:val="ListParagraph"/>
+        <w:numPr>
+          <w:ilvl w:val="0"/>
+          <w:numId w:val="12"/>
+        </w:numPr>
+      </w:pPr>
+      <w:r>
+        <w:rPr>
+          <w:rFonts w:ascii="Courier New" w:hAnsi="Courier New"/>
+          <w:b/>
+          <w:color w:val="FF0000"/>
+        </w:rPr>
+        <w:t>Restaurant_system_db</w:t>
+      </w:r>
+      <w:r>
+        <w:rPr>
+          <w:rFonts w:ascii="Courier New" w:hAnsi="Courier New"/>
+          <w:b/>
+          <w:color w:val="FF0000"/>
+        </w:rPr>
+        <w:t xml:space="preserve"> </w:t>
+      </w:r>
+      <w:r>
+        <w:t>: là tên database</w:t>
+      </w:r>
+    </w:p>
+    <w:p>
+      <w:pPr>
+        <w:pStyle w:val="ListParagraph"/>
+        <w:numPr>
+          <w:ilvl w:val="0"/>
+          <w:numId w:val="12"/>
+        </w:numPr>
+      </w:pPr>
+      <w:r>
+        <w:rPr>
+          <w:rFonts w:ascii="Courier New" w:hAnsi="Courier New"/>
+          <w:b/>
+          <w:color w:val="FF0000"/>
+        </w:rPr>
+        <w:t>BanAn</w:t>
+      </w:r>
+      <w:r>
+        <w:rPr>
+          <w:rFonts w:ascii="Courier New" w:hAnsi="Courier New"/>
+          <w:b/>
+          <w:color w:val="FF0000"/>
+        </w:rPr>
+        <w:t xml:space="preserve"> : </w:t>
+      </w:r>
+      <w:r>
+        <w:t>là tên collection cần shard</w:t>
+      </w:r>
+    </w:p>
+    <w:p>
+      <w:pPr>
+        <w:pStyle w:val="ListParagraph"/>
+        <w:numPr>
+          <w:ilvl w:val="0"/>
+          <w:numId w:val="12"/>
+        </w:numPr>
+      </w:pPr>
+      <w:r>
+        <w:rPr>
+          <w:rFonts w:ascii="Courier New" w:hAnsi="Courier New"/>
+          <w:b/>
+          <w:color w:val="FF0000"/>
+        </w:rPr>
+        <w:t>key : {MaNH : 1}}</w:t>
+      </w:r>
+      <w:r>
+        <w:t>: là shardkey cho collection BanAn</w:t>
+      </w:r>
+    </w:p>
+    <w:p>
+      <w:pPr>
+        <w:ind w:left="1440"/>
+      </w:pPr>
+      <w:r>
+        <w:t>Kết quả như sau : (OK hết nghe, nếu không ok thì bị lỗi ùi đó).</w:t>
+      </w:r>
+    </w:p>
+    <w:p>
+      <w:pPr>
+        <w:pStyle w:val="ListParagraph"/>
+        <w:ind w:left="1440"/>
+      </w:pPr>
+      <w:r>
+        <w:rPr>
+          <w:noProof/>
+        </w:rPr>
+        <w:drawing>
+          <wp:inline distT="0" distB="0" distL="0" distR="0" wp14:anchorId="2592E757" wp14:editId="50D49A13">
+            <wp:extent cx="5943600" cy="528320"/>
+            <wp:effectExtent l="0" t="0" r="0" b="5080"/>
+            <wp:docPr id="14" name="Picture 14"/>
+            <wp:cNvGraphicFramePr>
+              <a:graphicFrameLocks xmlns:a="http://schemas.openxmlformats.org/drawingml/2006/main" noChangeAspect="1"/>
+            </wp:cNvGraphicFramePr>
+            <a:graphic xmlns:a="http://schemas.openxmlformats.org/drawingml/2006/main">
+              <a:graphicData uri="http://schemas.openxmlformats.org/drawingml/2006/picture">
+                <pic:pic xmlns:pic="http://schemas.openxmlformats.org/drawingml/2006/picture">
+                  <pic:nvPicPr>
+                    <pic:cNvPr id="0" name=""/>
+                    <pic:cNvPicPr/>
+                  </pic:nvPicPr>
+                  <pic:blipFill>
+                    <a:blip r:embed="rId21"/>
+                    <a:stretch>
+                      <a:fillRect/>
+                    </a:stretch>
+                  </pic:blipFill>
+                  <pic:spPr>
+                    <a:xfrm>
+                      <a:off x="0" y="0"/>
+                      <a:ext cx="5943600" cy="528320"/>
+                    </a:xfrm>
+                    <a:prstGeom prst="rect">
+                      <a:avLst/>
+                    </a:prstGeom>
+                  </pic:spPr>
+                </pic:pic>
+              </a:graphicData>
+            </a:graphic>
+          </wp:inline>
+        </w:drawing>
+      </w:r>
+    </w:p>
+    <w:p>
+      <w:pPr>
+        <w:pStyle w:val="ListParagraph"/>
+        <w:numPr>
+          <w:ilvl w:val="0"/>
+          <w:numId w:val="6"/>
+        </w:numPr>
+      </w:pPr>
+      <w:r>
+        <w:t>Với các collection khác. Thực hiện tương tự như shard cho collection Bàn ăn.</w:t>
+      </w:r>
+    </w:p>
+    <w:p>
+      <w:pPr>
+        <w:pStyle w:val="ListParagraph"/>
+        <w:numPr>
+          <w:ilvl w:val="0"/>
+          <w:numId w:val="6"/>
+        </w:numPr>
+      </w:pPr>
+      <w:r>
+        <w:t>Sau khi thực hiện xong, ta có kết quả cuối cùng như sau :</w:t>
       </w:r>
     </w:p>
     <w:p>
@@ -2229,7 +3335,7 @@
         <v:path o:extrusionok="f" gradientshapeok="t" o:connecttype="rect"/>
         <o:lock v:ext="edit" aspectratio="t"/>
       </v:shapetype>
-      <v:shape id="_x0000_i1059" type="#_x0000_t75" style="width:11.25pt;height:11.25pt" o:bullet="t">
+      <v:shape id="_x0000_i1066" type="#_x0000_t75" style="width:11.25pt;height:11.25pt" o:bullet="t">
         <v:imagedata r:id="rId1" o:title="mso6C6C"/>
       </v:shape>
     </w:pict>
@@ -3003,6 +4109,95 @@
     </w:lvl>
   </w:abstractNum>
   <w:abstractNum w:abstractNumId="7">
+    <w:nsid w:val="3E911039"/>
+    <w:multiLevelType w:val="hybridMultilevel"/>
+    <w:tmpl w:val="A3963944"/>
+    <w:lvl w:ilvl="0" w:tplc="0409000F">
+      <w:start w:val="1"/>
+      <w:numFmt w:val="decimal"/>
+      <w:lvlText w:val="%1."/>
+      <w:lvlJc w:val="left"/>
+      <w:pPr>
+        <w:ind w:left="720" w:hanging="360"/>
+      </w:pPr>
+      <w:rPr>
+        <w:rFonts w:hint="default"/>
+      </w:rPr>
+    </w:lvl>
+    <w:lvl w:ilvl="1" w:tplc="04090019" w:tentative="1">
+      <w:start w:val="1"/>
+      <w:numFmt w:val="lowerLetter"/>
+      <w:lvlText w:val="%2."/>
+      <w:lvlJc w:val="left"/>
+      <w:pPr>
+        <w:ind w:left="1440" w:hanging="360"/>
+      </w:pPr>
+    </w:lvl>
+    <w:lvl w:ilvl="2" w:tplc="0409001B" w:tentative="1">
+      <w:start w:val="1"/>
+      <w:numFmt w:val="lowerRoman"/>
+      <w:lvlText w:val="%3."/>
+      <w:lvlJc w:val="right"/>
+      <w:pPr>
+        <w:ind w:left="2160" w:hanging="180"/>
+      </w:pPr>
+    </w:lvl>
+    <w:lvl w:ilvl="3" w:tplc="0409000F" w:tentative="1">
+      <w:start w:val="1"/>
+      <w:numFmt w:val="decimal"/>
+      <w:lvlText w:val="%4."/>
+      <w:lvlJc w:val="left"/>
+      <w:pPr>
+        <w:ind w:left="2880" w:hanging="360"/>
+      </w:pPr>
+    </w:lvl>
+    <w:lvl w:ilvl="4" w:tplc="04090019" w:tentative="1">
+      <w:start w:val="1"/>
+      <w:numFmt w:val="lowerLetter"/>
+      <w:lvlText w:val="%5."/>
+      <w:lvlJc w:val="left"/>
+      <w:pPr>
+        <w:ind w:left="3600" w:hanging="360"/>
+      </w:pPr>
+    </w:lvl>
+    <w:lvl w:ilvl="5" w:tplc="0409001B" w:tentative="1">
+      <w:start w:val="1"/>
+      <w:numFmt w:val="lowerRoman"/>
+      <w:lvlText w:val="%6."/>
+      <w:lvlJc w:val="right"/>
+      <w:pPr>
+        <w:ind w:left="4320" w:hanging="180"/>
+      </w:pPr>
+    </w:lvl>
+    <w:lvl w:ilvl="6" w:tplc="0409000F" w:tentative="1">
+      <w:start w:val="1"/>
+      <w:numFmt w:val="decimal"/>
+      <w:lvlText w:val="%7."/>
+      <w:lvlJc w:val="left"/>
+      <w:pPr>
+        <w:ind w:left="5040" w:hanging="360"/>
+      </w:pPr>
+    </w:lvl>
+    <w:lvl w:ilvl="7" w:tplc="04090019" w:tentative="1">
+      <w:start w:val="1"/>
+      <w:numFmt w:val="lowerLetter"/>
+      <w:lvlText w:val="%8."/>
+      <w:lvlJc w:val="left"/>
+      <w:pPr>
+        <w:ind w:left="5760" w:hanging="360"/>
+      </w:pPr>
+    </w:lvl>
+    <w:lvl w:ilvl="8" w:tplc="0409001B" w:tentative="1">
+      <w:start w:val="1"/>
+      <w:numFmt w:val="lowerRoman"/>
+      <w:lvlText w:val="%9."/>
+      <w:lvlJc w:val="right"/>
+      <w:pPr>
+        <w:ind w:left="6480" w:hanging="180"/>
+      </w:pPr>
+    </w:lvl>
+  </w:abstractNum>
+  <w:abstractNum w:abstractNumId="8">
     <w:nsid w:val="4A6B24D8"/>
     <w:multiLevelType w:val="hybridMultilevel"/>
     <w:tmpl w:val="4A840B78"/>
@@ -3116,7 +4311,7 @@
       </w:rPr>
     </w:lvl>
   </w:abstractNum>
-  <w:abstractNum w:abstractNumId="8">
+  <w:abstractNum w:abstractNumId="9">
     <w:nsid w:val="4E28141B"/>
     <w:multiLevelType w:val="hybridMultilevel"/>
     <w:tmpl w:val="1DD6DEFA"/>
@@ -3230,7 +4425,7 @@
       </w:rPr>
     </w:lvl>
   </w:abstractNum>
-  <w:abstractNum w:abstractNumId="9">
+  <w:abstractNum w:abstractNumId="10">
     <w:nsid w:val="5B0D5976"/>
     <w:multiLevelType w:val="multilevel"/>
     <w:tmpl w:val="37807BD6"/>
@@ -3351,7 +4546,7 @@
       </w:rPr>
     </w:lvl>
   </w:abstractNum>
-  <w:abstractNum w:abstractNumId="10">
+  <w:abstractNum w:abstractNumId="11">
     <w:nsid w:val="746A5F78"/>
     <w:multiLevelType w:val="hybridMultilevel"/>
     <w:tmpl w:val="0DBAE99A"/>
@@ -3440,7 +4635,7 @@
       </w:pPr>
     </w:lvl>
   </w:abstractNum>
-  <w:abstractNum w:abstractNumId="11">
+  <w:abstractNum w:abstractNumId="12">
     <w:nsid w:val="747E5808"/>
     <w:multiLevelType w:val="hybridMultilevel"/>
     <w:tmpl w:val="F06E5ECA"/>
@@ -3529,7 +4724,7 @@
       </w:pPr>
     </w:lvl>
   </w:abstractNum>
-  <w:abstractNum w:abstractNumId="12">
+  <w:abstractNum w:abstractNumId="13">
     <w:nsid w:val="7C651134"/>
     <w:multiLevelType w:val="hybridMultilevel"/>
     <w:tmpl w:val="4D7E2CC8"/>
@@ -3644,7 +4839,7 @@
     </w:lvl>
   </w:abstractNum>
   <w:num w:numId="1">
-    <w:abstractNumId w:val="9"/>
+    <w:abstractNumId w:val="10"/>
   </w:num>
   <w:num w:numId="2">
     <w:abstractNumId w:val="2"/>
@@ -3653,19 +4848,19 @@
     <w:abstractNumId w:val="5"/>
   </w:num>
   <w:num w:numId="4">
-    <w:abstractNumId w:val="10"/>
+    <w:abstractNumId w:val="11"/>
   </w:num>
   <w:num w:numId="5">
+    <w:abstractNumId w:val="13"/>
+  </w:num>
+  <w:num w:numId="6">
+    <w:abstractNumId w:val="9"/>
+  </w:num>
+  <w:num w:numId="7">
     <w:abstractNumId w:val="12"/>
   </w:num>
-  <w:num w:numId="6">
+  <w:num w:numId="8">
     <w:abstractNumId w:val="8"/>
-  </w:num>
-  <w:num w:numId="7">
-    <w:abstractNumId w:val="11"/>
-  </w:num>
-  <w:num w:numId="8">
-    <w:abstractNumId w:val="7"/>
   </w:num>
   <w:num w:numId="9">
     <w:abstractNumId w:val="3"/>
@@ -3681,6 +4876,9 @@
   </w:num>
   <w:num w:numId="13">
     <w:abstractNumId w:val="1"/>
+  </w:num>
+  <w:num w:numId="14">
+    <w:abstractNumId w:val="7"/>
   </w:num>
 </w:numbering>
 </file>
@@ -4107,6 +5305,32 @@
     <w:basedOn w:val="DefaultParagraphFont"/>
     <w:rsid w:val="006000DA"/>
   </w:style>
+  <w:style w:type="table" w:styleId="TableGrid">
+    <w:name w:val="Table Grid"/>
+    <w:basedOn w:val="TableNormal"/>
+    <w:uiPriority w:val="59"/>
+    <w:rsid w:val="00C46AA6"/>
+    <w:pPr>
+      <w:spacing w:after="0" w:line="240" w:lineRule="auto"/>
+    </w:pPr>
+    <w:tblPr>
+      <w:tblInd w:w="0" w:type="dxa"/>
+      <w:tblBorders>
+        <w:top w:val="single" w:sz="4" w:space="0" w:color="auto"/>
+        <w:left w:val="single" w:sz="4" w:space="0" w:color="auto"/>
+        <w:bottom w:val="single" w:sz="4" w:space="0" w:color="auto"/>
+        <w:right w:val="single" w:sz="4" w:space="0" w:color="auto"/>
+        <w:insideH w:val="single" w:sz="4" w:space="0" w:color="auto"/>
+        <w:insideV w:val="single" w:sz="4" w:space="0" w:color="auto"/>
+      </w:tblBorders>
+      <w:tblCellMar>
+        <w:top w:w="0" w:type="dxa"/>
+        <w:left w:w="108" w:type="dxa"/>
+        <w:bottom w:w="0" w:type="dxa"/>
+        <w:right w:w="108" w:type="dxa"/>
+      </w:tblCellMar>
+    </w:tblPr>
+  </w:style>
 </w:styles>
 </file>
 
@@ -4532,6 +5756,32 @@
     <w:basedOn w:val="DefaultParagraphFont"/>
     <w:rsid w:val="006000DA"/>
   </w:style>
+  <w:style w:type="table" w:styleId="TableGrid">
+    <w:name w:val="Table Grid"/>
+    <w:basedOn w:val="TableNormal"/>
+    <w:uiPriority w:val="59"/>
+    <w:rsid w:val="00C46AA6"/>
+    <w:pPr>
+      <w:spacing w:after="0" w:line="240" w:lineRule="auto"/>
+    </w:pPr>
+    <w:tblPr>
+      <w:tblInd w:w="0" w:type="dxa"/>
+      <w:tblBorders>
+        <w:top w:val="single" w:sz="4" w:space="0" w:color="auto"/>
+        <w:left w:val="single" w:sz="4" w:space="0" w:color="auto"/>
+        <w:bottom w:val="single" w:sz="4" w:space="0" w:color="auto"/>
+        <w:right w:val="single" w:sz="4" w:space="0" w:color="auto"/>
+        <w:insideH w:val="single" w:sz="4" w:space="0" w:color="auto"/>
+        <w:insideV w:val="single" w:sz="4" w:space="0" w:color="auto"/>
+      </w:tblBorders>
+      <w:tblCellMar>
+        <w:top w:w="0" w:type="dxa"/>
+        <w:left w:w="108" w:type="dxa"/>
+        <w:bottom w:w="0" w:type="dxa"/>
+        <w:right w:w="108" w:type="dxa"/>
+      </w:tblCellMar>
+    </w:tblPr>
+  </w:style>
 </w:styles>
 </file>
 

--- a/5.System Design/Sharding_config.docx
+++ b/5.System Design/Sharding_config.docx
@@ -2307,7 +2307,6 @@
                 <w:numId w:val="14"/>
               </w:numPr>
             </w:pPr>
-            <w:bookmarkStart w:id="0" w:name="_GoBack" w:colFirst="1" w:colLast="1"/>
           </w:p>
         </w:tc>
         <w:tc>
@@ -2345,7 +2344,6 @@
           </w:p>
         </w:tc>
       </w:tr>
-      <w:bookmarkEnd w:id="0"/>
       <w:tr>
         <w:tc>
           <w:tcPr>
@@ -3075,7 +3073,34 @@
         </w:numPr>
       </w:pPr>
       <w:r>
-        <w:t>Để shard được cho các collection, cần phải unique index cho shardkey trước.</w:t>
+        <w:t>Thực hiện lệnh sau :</w:t>
+      </w:r>
+    </w:p>
+    <w:p>
+      <w:pPr>
+        <w:ind w:left="1440"/>
+        <w:rPr>
+          <w:rFonts w:ascii="Courier New" w:hAnsi="Courier New"/>
+          <w:b/>
+          <w:color w:val="FF0000"/>
+        </w:rPr>
+      </w:pPr>
+      <w:r>
+        <w:rPr>
+          <w:rFonts w:ascii="Courier New" w:hAnsi="Courier New"/>
+          <w:b/>
+          <w:color w:val="FF0000"/>
+        </w:rPr>
+        <w:t>mongo.exe localhost:27021/admin --quiet 'D:\Dropbox\2.Distributed application\Group\ProjectSVN\7.data\data\ShardCollectionScript.js'</w:t>
+      </w:r>
+    </w:p>
+    <w:p>
+      <w:pPr>
+        <w:ind w:left="720"/>
+      </w:pPr>
+      <w:r>
+        <w:lastRenderedPageBreak/>
+        <w:t xml:space="preserve">Trong đó : </w:t>
       </w:r>
     </w:p>
     <w:p>
@@ -3085,185 +3110,9 @@
           <w:ilvl w:val="0"/>
           <w:numId w:val="6"/>
         </w:numPr>
-        <w:rPr>
-          <w:rFonts w:ascii="Courier New" w:hAnsi="Courier New"/>
-          <w:b/>
-          <w:color w:val="FF0000"/>
-        </w:rPr>
-      </w:pPr>
-      <w:r>
-        <w:t xml:space="preserve">Mở terminal. Thực hiện lệnh  </w:t>
-      </w:r>
-    </w:p>
-    <w:p>
-      <w:pPr>
-        <w:pStyle w:val="ListParagraph"/>
-        <w:ind w:left="1440"/>
-        <w:rPr>
-          <w:rFonts w:ascii="Courier New" w:hAnsi="Courier New"/>
-          <w:b/>
-          <w:color w:val="FF0000"/>
-        </w:rPr>
-      </w:pPr>
-      <w:r>
-        <w:rPr>
-          <w:rFonts w:ascii="Courier New" w:hAnsi="Courier New"/>
-          <w:b/>
-          <w:color w:val="FF0000"/>
-        </w:rPr>
-        <w:t>mongos&gt; db.runCommand({shardcollection : "Restaurant_system_db.BanAn", key : {MaNH : 1}})</w:t>
-      </w:r>
-    </w:p>
-    <w:p>
-      <w:pPr>
-        <w:pStyle w:val="ListParagraph"/>
-        <w:ind w:left="1440"/>
-      </w:pPr>
-      <w:r>
-        <w:lastRenderedPageBreak/>
-        <w:t>Trong đó :</w:t>
-      </w:r>
-    </w:p>
-    <w:p>
-      <w:pPr>
-        <w:pStyle w:val="ListParagraph"/>
-        <w:numPr>
-          <w:ilvl w:val="0"/>
-          <w:numId w:val="12"/>
-        </w:numPr>
-      </w:pPr>
-      <w:r>
-        <w:t>Shardcollection : mã lệnh</w:t>
-      </w:r>
-    </w:p>
-    <w:p>
-      <w:pPr>
-        <w:pStyle w:val="ListParagraph"/>
-        <w:numPr>
-          <w:ilvl w:val="0"/>
-          <w:numId w:val="12"/>
-        </w:numPr>
-      </w:pPr>
-      <w:r>
-        <w:rPr>
-          <w:rFonts w:ascii="Courier New" w:hAnsi="Courier New"/>
-          <w:b/>
-          <w:color w:val="FF0000"/>
-        </w:rPr>
-        <w:t>Restaurant_system_db</w:t>
-      </w:r>
-      <w:r>
-        <w:rPr>
-          <w:rFonts w:ascii="Courier New" w:hAnsi="Courier New"/>
-          <w:b/>
-          <w:color w:val="FF0000"/>
-        </w:rPr>
-        <w:t xml:space="preserve"> </w:t>
-      </w:r>
-      <w:r>
-        <w:t>: là tên database</w:t>
-      </w:r>
-    </w:p>
-    <w:p>
-      <w:pPr>
-        <w:pStyle w:val="ListParagraph"/>
-        <w:numPr>
-          <w:ilvl w:val="0"/>
-          <w:numId w:val="12"/>
-        </w:numPr>
-      </w:pPr>
-      <w:r>
-        <w:rPr>
-          <w:rFonts w:ascii="Courier New" w:hAnsi="Courier New"/>
-          <w:b/>
-          <w:color w:val="FF0000"/>
-        </w:rPr>
-        <w:t>BanAn</w:t>
-      </w:r>
-      <w:r>
-        <w:rPr>
-          <w:rFonts w:ascii="Courier New" w:hAnsi="Courier New"/>
-          <w:b/>
-          <w:color w:val="FF0000"/>
-        </w:rPr>
-        <w:t xml:space="preserve"> : </w:t>
-      </w:r>
-      <w:r>
-        <w:t>là tên collection cần shard</w:t>
-      </w:r>
-    </w:p>
-    <w:p>
-      <w:pPr>
-        <w:pStyle w:val="ListParagraph"/>
-        <w:numPr>
-          <w:ilvl w:val="0"/>
-          <w:numId w:val="12"/>
-        </w:numPr>
-      </w:pPr>
-      <w:r>
-        <w:rPr>
-          <w:rFonts w:ascii="Courier New" w:hAnsi="Courier New"/>
-          <w:b/>
-          <w:color w:val="FF0000"/>
-        </w:rPr>
-        <w:t>key : {MaNH : 1}}</w:t>
-      </w:r>
-      <w:r>
-        <w:t>: là shardkey cho collection BanAn</w:t>
-      </w:r>
-    </w:p>
-    <w:p>
-      <w:pPr>
-        <w:ind w:left="1440"/>
-      </w:pPr>
-      <w:r>
-        <w:t>Kết quả như sau : (OK hết nghe, nếu không ok thì bị lỗi ùi đó).</w:t>
-      </w:r>
-    </w:p>
-    <w:p>
-      <w:pPr>
-        <w:pStyle w:val="ListParagraph"/>
-        <w:ind w:left="1440"/>
-      </w:pPr>
-      <w:r>
-        <w:rPr>
-          <w:noProof/>
-        </w:rPr>
-        <w:drawing>
-          <wp:inline distT="0" distB="0" distL="0" distR="0" wp14:anchorId="2592E757" wp14:editId="50D49A13">
-            <wp:extent cx="5943600" cy="528320"/>
-            <wp:effectExtent l="0" t="0" r="0" b="5080"/>
-            <wp:docPr id="14" name="Picture 14"/>
-            <wp:cNvGraphicFramePr>
-              <a:graphicFrameLocks xmlns:a="http://schemas.openxmlformats.org/drawingml/2006/main" noChangeAspect="1"/>
-            </wp:cNvGraphicFramePr>
-            <a:graphic xmlns:a="http://schemas.openxmlformats.org/drawingml/2006/main">
-              <a:graphicData uri="http://schemas.openxmlformats.org/drawingml/2006/picture">
-                <pic:pic xmlns:pic="http://schemas.openxmlformats.org/drawingml/2006/picture">
-                  <pic:nvPicPr>
-                    <pic:cNvPr id="0" name=""/>
-                    <pic:cNvPicPr/>
-                  </pic:nvPicPr>
-                  <pic:blipFill>
-                    <a:blip r:embed="rId21"/>
-                    <a:stretch>
-                      <a:fillRect/>
-                    </a:stretch>
-                  </pic:blipFill>
-                  <pic:spPr>
-                    <a:xfrm>
-                      <a:off x="0" y="0"/>
-                      <a:ext cx="5943600" cy="528320"/>
-                    </a:xfrm>
-                    <a:prstGeom prst="rect">
-                      <a:avLst/>
-                    </a:prstGeom>
-                  </pic:spPr>
-                </pic:pic>
-              </a:graphicData>
-            </a:graphic>
-          </wp:inline>
-        </w:drawing>
+      </w:pPr>
+      <w:r>
+        <w:t>Host : localhost:27021 là host chỉ đến mongos lúc nãy cấu hình.</w:t>
       </w:r>
     </w:p>
     <w:p>
@@ -3273,9 +3122,44 @@
           <w:ilvl w:val="0"/>
           <w:numId w:val="6"/>
         </w:numPr>
-      </w:pPr>
-      <w:r>
-        <w:t>Với các collection khác. Thực hiện tương tự như shard cho collection Bàn ăn.</w:t>
+        <w:rPr>
+          <w:color w:val="FF0000"/>
+        </w:rPr>
+      </w:pPr>
+      <w:r>
+        <w:t xml:space="preserve">Tên database : </w:t>
+      </w:r>
+      <w:r>
+        <w:rPr>
+          <w:rFonts w:ascii="Courier New" w:hAnsi="Courier New"/>
+          <w:b/>
+          <w:color w:val="FF0000"/>
+        </w:rPr>
+        <w:t>admin</w:t>
+      </w:r>
+      <w:r>
+        <w:rPr>
+          <w:rFonts w:ascii="Courier New" w:hAnsi="Courier New"/>
+          <w:b/>
+          <w:color w:val="FF0000"/>
+        </w:rPr>
+        <w:t xml:space="preserve"> (Lưu ý : </w:t>
+      </w:r>
+      <w:r>
+        <w:rPr>
+          <w:rFonts w:ascii="Courier New" w:hAnsi="Courier New"/>
+          <w:b/>
+          <w:color w:val="FF0000"/>
+        </w:rPr>
+        <w:t>sử dụng admin mới shard được</w:t>
+      </w:r>
+      <w:r>
+        <w:rPr>
+          <w:rFonts w:ascii="Courier New" w:hAnsi="Courier New"/>
+          <w:b/>
+          <w:color w:val="FF0000"/>
+        </w:rPr>
+        <w:t>)</w:t>
       </w:r>
     </w:p>
     <w:p>
@@ -3287,7 +3171,25 @@
         </w:numPr>
       </w:pPr>
       <w:r>
-        <w:t>Sau khi thực hiện xong, ta có kết quả cuối cùng như sau :</w:t>
+        <w:t xml:space="preserve">Đường dẫn tới file js trong thư mục /GGCode/7.data/data : </w:t>
+      </w:r>
+      <w:r>
+        <w:rPr>
+          <w:rFonts w:ascii="Courier New" w:hAnsi="Courier New"/>
+          <w:b/>
+          <w:color w:val="FF0000"/>
+        </w:rPr>
+        <w:t>'D:\Dropbox\2.Distributed application\Group\ProjectSVN\7.data\</w:t>
+      </w:r>
+      <w:bookmarkStart w:id="0" w:name="_GoBack"/>
+      <w:bookmarkEnd w:id="0"/>
+      <w:r>
+        <w:rPr>
+          <w:rFonts w:ascii="Courier New" w:hAnsi="Courier New"/>
+          <w:b/>
+          <w:color w:val="FF0000"/>
+        </w:rPr>
+        <w:t>data\ShardCollectionScript.js'</w:t>
       </w:r>
     </w:p>
     <w:p>
@@ -3335,7 +3237,7 @@
         <v:path o:extrusionok="f" gradientshapeok="t" o:connecttype="rect"/>
         <o:lock v:ext="edit" aspectratio="t"/>
       </v:shapetype>
-      <v:shape id="_x0000_i1066" type="#_x0000_t75" style="width:11.25pt;height:11.25pt" o:bullet="t">
+      <v:shape id="_x0000_i1068" type="#_x0000_t75" style="width:11.25pt;height:11.25pt" o:bullet="t">
         <v:imagedata r:id="rId1" o:title="mso6C6C"/>
       </v:shape>
     </w:pict>

--- a/5.System Design/Sharding_config.docx
+++ b/5.System Design/Sharding_config.docx
@@ -3073,12 +3073,222 @@
         </w:numPr>
       </w:pPr>
       <w:r>
+        <w:t>Mở mới 1 terminal</w:t>
+      </w:r>
+    </w:p>
+    <w:p>
+      <w:pPr>
+        <w:pStyle w:val="ListParagraph"/>
+        <w:numPr>
+          <w:ilvl w:val="0"/>
+          <w:numId w:val="6"/>
+        </w:numPr>
+      </w:pPr>
+      <w:r>
+        <w:t>Thực hiện đánh index cho các collection theo key MaNH bằng cách run script :</w:t>
+      </w:r>
+    </w:p>
+    <w:p>
+      <w:pPr>
+        <w:ind w:left="1440"/>
+        <w:rPr>
+          <w:rFonts w:ascii="Courier New" w:hAnsi="Courier New"/>
+          <w:b/>
+          <w:color w:val="FF0000"/>
+        </w:rPr>
+      </w:pPr>
+      <w:r>
+        <w:rPr>
+          <w:rFonts w:ascii="Courier New" w:hAnsi="Courier New"/>
+          <w:b/>
+          <w:color w:val="FF0000"/>
+        </w:rPr>
+        <w:lastRenderedPageBreak/>
+        <w:t>mongo.exe localhost:27021/</w:t>
+      </w:r>
+      <w:r>
+        <w:rPr>
+          <w:rFonts w:ascii="Courier New" w:hAnsi="Courier New"/>
+          <w:b/>
+          <w:color w:val="FF0000"/>
+        </w:rPr>
+        <w:t>Restaurant_system_db</w:t>
+      </w:r>
+      <w:r>
+        <w:rPr>
+          <w:rFonts w:ascii="Courier New" w:hAnsi="Courier New"/>
+          <w:b/>
+          <w:color w:val="FF0000"/>
+        </w:rPr>
+        <w:t xml:space="preserve"> --quiet 'D:\Dropbox\2.Distributed application\Group\ProjectSVN\7.data\data\</w:t>
+      </w:r>
+      <w:r>
+        <w:t xml:space="preserve"> </w:t>
+      </w:r>
+      <w:r>
+        <w:rPr>
+          <w:rFonts w:ascii="Courier New" w:hAnsi="Courier New"/>
+          <w:b/>
+          <w:color w:val="FF0000"/>
+        </w:rPr>
+        <w:t>IndexForShardingCollection.js</w:t>
+      </w:r>
+      <w:r>
+        <w:rPr>
+          <w:rFonts w:ascii="Courier New" w:hAnsi="Courier New"/>
+          <w:b/>
+          <w:color w:val="FF0000"/>
+        </w:rPr>
+        <w:t>'</w:t>
+      </w:r>
+    </w:p>
+    <w:p>
+      <w:pPr>
+        <w:ind w:left="720"/>
+      </w:pPr>
+      <w:r>
+        <w:t xml:space="preserve">Trong đó : </w:t>
+      </w:r>
+    </w:p>
+    <w:p>
+      <w:pPr>
+        <w:pStyle w:val="ListParagraph"/>
+        <w:numPr>
+          <w:ilvl w:val="0"/>
+          <w:numId w:val="12"/>
+        </w:numPr>
+      </w:pPr>
+      <w:r>
+        <w:t>Host : localhost:27021 là host chỉ đến mongos lúc nãy cấu hình.</w:t>
+      </w:r>
+    </w:p>
+    <w:p>
+      <w:pPr>
+        <w:pStyle w:val="ListParagraph"/>
+        <w:numPr>
+          <w:ilvl w:val="0"/>
+          <w:numId w:val="12"/>
+        </w:numPr>
+        <w:rPr>
+          <w:color w:val="FF0000"/>
+        </w:rPr>
+      </w:pPr>
+      <w:r>
+        <w:t xml:space="preserve">Tên database : </w:t>
+      </w:r>
+      <w:r>
+        <w:rPr>
+          <w:rFonts w:ascii="Courier New" w:hAnsi="Courier New"/>
+          <w:b/>
+          <w:color w:val="FF0000"/>
+        </w:rPr>
+        <w:t>Restaurant_system_db</w:t>
+      </w:r>
+      <w:r>
+        <w:rPr>
+          <w:rFonts w:ascii="Courier New" w:hAnsi="Courier New"/>
+          <w:b/>
+          <w:color w:val="FF0000"/>
+        </w:rPr>
+        <w:t xml:space="preserve"> </w:t>
+      </w:r>
+      <w:r>
+        <w:rPr>
+          <w:rFonts w:ascii="Courier New" w:hAnsi="Courier New"/>
+          <w:b/>
+          <w:color w:val="FF0000"/>
+        </w:rPr>
+        <w:t xml:space="preserve">(Lưu ý : sử dụng </w:t>
+      </w:r>
+      <w:r>
+        <w:rPr>
+          <w:rFonts w:ascii="Courier New" w:hAnsi="Courier New"/>
+          <w:b/>
+          <w:color w:val="FF0000"/>
+        </w:rPr>
+        <w:t xml:space="preserve">database là </w:t>
+      </w:r>
+      <w:r>
+        <w:rPr>
+          <w:rFonts w:ascii="Courier New" w:hAnsi="Courier New"/>
+          <w:b/>
+          <w:color w:val="FF0000"/>
+        </w:rPr>
+        <w:t>Restaurant_system_db</w:t>
+      </w:r>
+      <w:r>
+        <w:rPr>
+          <w:rFonts w:ascii="Courier New" w:hAnsi="Courier New"/>
+          <w:b/>
+          <w:color w:val="FF0000"/>
+        </w:rPr>
+        <w:t>)</w:t>
+      </w:r>
+    </w:p>
+    <w:p>
+      <w:pPr>
+        <w:pStyle w:val="ListParagraph"/>
+        <w:numPr>
+          <w:ilvl w:val="0"/>
+          <w:numId w:val="12"/>
+        </w:numPr>
+      </w:pPr>
+      <w:r>
+        <w:t xml:space="preserve">Đường dẫn tới file js trong thư mục /GGCode/7.data/data : </w:t>
+      </w:r>
+      <w:r>
+        <w:rPr>
+          <w:rFonts w:ascii="Courier New" w:hAnsi="Courier New"/>
+          <w:b/>
+          <w:color w:val="FF0000"/>
+        </w:rPr>
+        <w:t>'D:\Dropbox\2.Distributed application\Group\ProjectSVN\7.data\data\</w:t>
+      </w:r>
+      <w:r>
+        <w:t xml:space="preserve"> </w:t>
+      </w:r>
+      <w:r>
+        <w:rPr>
+          <w:rFonts w:ascii="Courier New" w:hAnsi="Courier New"/>
+          <w:b/>
+          <w:color w:val="FF0000"/>
+        </w:rPr>
+        <w:t>IndexForShardingCollection.js</w:t>
+      </w:r>
+      <w:r>
+        <w:rPr>
+          <w:rFonts w:ascii="Courier New" w:hAnsi="Courier New"/>
+          <w:b/>
+          <w:color w:val="FF0000"/>
+        </w:rPr>
+        <w:t>'</w:t>
+      </w:r>
+    </w:p>
+    <w:p>
+      <w:pPr>
+        <w:pStyle w:val="ListParagraph"/>
+        <w:ind w:left="1440"/>
+      </w:pPr>
+    </w:p>
+    <w:p>
+      <w:pPr>
+        <w:pStyle w:val="ListParagraph"/>
+        <w:numPr>
+          <w:ilvl w:val="0"/>
+          <w:numId w:val="6"/>
+        </w:numPr>
+      </w:pPr>
+      <w:r>
         <w:t>Thực hiện lệnh sau :</w:t>
       </w:r>
     </w:p>
     <w:p>
       <w:pPr>
-        <w:ind w:left="1440"/>
+        <w:pStyle w:val="ListParagraph"/>
+        <w:numPr>
+          <w:ilvl w:val="0"/>
+          <w:numId w:val="12"/>
+        </w:numPr>
         <w:rPr>
           <w:rFonts w:ascii="Courier New" w:hAnsi="Courier New"/>
           <w:b/>
@@ -3099,7 +3309,6 @@
         <w:ind w:left="720"/>
       </w:pPr>
       <w:r>
-        <w:lastRenderedPageBreak/>
         <w:t xml:space="preserve">Trong đó : </w:t>
       </w:r>
     </w:p>
@@ -3108,7 +3317,7 @@
         <w:pStyle w:val="ListParagraph"/>
         <w:numPr>
           <w:ilvl w:val="0"/>
-          <w:numId w:val="6"/>
+          <w:numId w:val="12"/>
         </w:numPr>
       </w:pPr>
       <w:r>
@@ -3120,7 +3329,7 @@
         <w:pStyle w:val="ListParagraph"/>
         <w:numPr>
           <w:ilvl w:val="0"/>
-          <w:numId w:val="6"/>
+          <w:numId w:val="12"/>
         </w:numPr>
         <w:rPr>
           <w:color w:val="FF0000"/>
@@ -3167,7 +3376,7 @@
         <w:pStyle w:val="ListParagraph"/>
         <w:numPr>
           <w:ilvl w:val="0"/>
-          <w:numId w:val="6"/>
+          <w:numId w:val="12"/>
         </w:numPr>
       </w:pPr>
       <w:r>
@@ -3179,30 +3388,16 @@
           <w:b/>
           <w:color w:val="FF0000"/>
         </w:rPr>
-        <w:t>'D:\Dropbox\2.Distributed application\Group\ProjectSVN\7.data\</w:t>
-      </w:r>
+        <w:t>'D:\Dropbox\2.Distributed application\Group\ProjectSVN\7.data\data\ShardCollectionScript.js'</w:t>
+      </w:r>
+    </w:p>
+    <w:p>
+      <w:pPr>
+        <w:pStyle w:val="Heading3"/>
+        <w:ind w:left="1080"/>
+      </w:pPr>
       <w:bookmarkStart w:id="0" w:name="_GoBack"/>
       <w:bookmarkEnd w:id="0"/>
-      <w:r>
-        <w:rPr>
-          <w:rFonts w:ascii="Courier New" w:hAnsi="Courier New"/>
-          <w:b/>
-          <w:color w:val="FF0000"/>
-        </w:rPr>
-        <w:t>data\ShardCollectionScript.js'</w:t>
-      </w:r>
-    </w:p>
-    <w:p>
-      <w:pPr>
-        <w:pStyle w:val="Heading3"/>
-        <w:numPr>
-          <w:ilvl w:val="2"/>
-          <w:numId w:val="1"/>
-        </w:numPr>
-      </w:pPr>
-      <w:r>
-        <w:t>Kiểm tra kết quả</w:t>
-      </w:r>
     </w:p>
     <w:sectPr>
       <w:pgSz w:w="12240" w:h="15840"/>
@@ -3237,7 +3432,7 @@
         <v:path o:extrusionok="f" gradientshapeok="t" o:connecttype="rect"/>
         <o:lock v:ext="edit" aspectratio="t"/>
       </v:shapetype>
-      <v:shape id="_x0000_i1068" type="#_x0000_t75" style="width:11.25pt;height:11.25pt" o:bullet="t">
+      <v:shape id="_x0000_i1077" type="#_x0000_t75" style="width:11.25pt;height:11.25pt" o:bullet="t">
         <v:imagedata r:id="rId1" o:title="mso6C6C"/>
       </v:shape>
     </w:pict>
@@ -3699,7 +3894,7 @@
   <w:abstractNum w:abstractNumId="4">
     <w:nsid w:val="24F57D62"/>
     <w:multiLevelType w:val="hybridMultilevel"/>
-    <w:tmpl w:val="FA669E1A"/>
+    <w:tmpl w:val="B7444C32"/>
     <w:lvl w:ilvl="0" w:tplc="BFE42676">
       <w:numFmt w:val="bullet"/>
       <w:lvlText w:val="-"/>
